--- a/Graphics/Couverture UG.docx
+++ b/Graphics/Couverture UG.docx
@@ -1,6 +1,6 @@
 
 <file path=word/document.xml><?xml version="1.0" encoding="utf-8"?>
-<w:document xmlns:wpc="http://schemas.microsoft.com/office/word/2010/wordprocessingCanvas" xmlns:cx="http://schemas.microsoft.com/office/drawing/2014/chartex" xmlns:cx1="http://schemas.microsoft.com/office/drawing/2015/9/8/chartex" xmlns:mc="http://schemas.openxmlformats.org/markup-compatibility/2006" xmlns:o="urn:schemas-microsoft-com:office:office" xmlns:r="http://schemas.openxmlformats.org/officeDocument/2006/relationships" xmlns:m="http://schemas.openxmlformats.org/officeDocument/2006/math" xmlns:v="urn:schemas-microsoft-com:vml" xmlns:wp14="http://schemas.microsoft.com/office/word/2010/wordprocessingDrawing" xmlns:wp="http://schemas.openxmlformats.org/drawingml/2006/wordprocessingDrawing" xmlns:w10="urn:schemas-microsoft-com:office:word" xmlns:w="http://schemas.openxmlformats.org/wordprocessingml/2006/main" xmlns:w14="http://schemas.microsoft.com/office/word/2010/wordml" xmlns:w15="http://schemas.microsoft.com/office/word/2012/wordml" xmlns:w16se="http://schemas.microsoft.com/office/word/2015/wordml/symex" xmlns:wpg="http://schemas.microsoft.com/office/word/2010/wordprocessingGroup" xmlns:wpi="http://schemas.microsoft.com/office/word/2010/wordprocessingInk" xmlns:wne="http://schemas.microsoft.com/office/word/2006/wordml" xmlns:wps="http://schemas.microsoft.com/office/word/2010/wordprocessingShape" mc:Ignorable="w14 w15 w16se wp14">
+<w:document xmlns:wpc="http://schemas.microsoft.com/office/word/2010/wordprocessingCanvas" xmlns:cx="http://schemas.microsoft.com/office/drawing/2014/chartex" xmlns:cx1="http://schemas.microsoft.com/office/drawing/2015/9/8/chartex" xmlns:cx2="http://schemas.microsoft.com/office/drawing/2015/10/21/chartex" xmlns:cx3="http://schemas.microsoft.com/office/drawing/2016/5/9/chartex" xmlns:cx4="http://schemas.microsoft.com/office/drawing/2016/5/10/chartex" xmlns:cx5="http://schemas.microsoft.com/office/drawing/2016/5/11/chartex" xmlns:cx6="http://schemas.microsoft.com/office/drawing/2016/5/12/chartex" xmlns:cx7="http://schemas.microsoft.com/office/drawing/2016/5/13/chartex" xmlns:cx8="http://schemas.microsoft.com/office/drawing/2016/5/14/chartex" xmlns:mc="http://schemas.openxmlformats.org/markup-compatibility/2006" xmlns:aink="http://schemas.microsoft.com/office/drawing/2016/ink" xmlns:am3d="http://schemas.microsoft.com/office/drawing/2017/model3d" xmlns:o="urn:schemas-microsoft-com:office:office" xmlns:r="http://schemas.openxmlformats.org/officeDocument/2006/relationships" xmlns:m="http://schemas.openxmlformats.org/officeDocument/2006/math" xmlns:v="urn:schemas-microsoft-com:vml" xmlns:wp14="http://schemas.microsoft.com/office/word/2010/wordprocessingDrawing" xmlns:wp="http://schemas.openxmlformats.org/drawingml/2006/wordprocessingDrawing" xmlns:w10="urn:schemas-microsoft-com:office:word" xmlns:w="http://schemas.openxmlformats.org/wordprocessingml/2006/main" xmlns:w14="http://schemas.microsoft.com/office/word/2010/wordml" xmlns:w15="http://schemas.microsoft.com/office/word/2012/wordml" xmlns:w16cex="http://schemas.microsoft.com/office/word/2018/wordml/cex" xmlns:w16cid="http://schemas.microsoft.com/office/word/2016/wordml/cid" xmlns:w16="http://schemas.microsoft.com/office/word/2018/wordml" xmlns:w16se="http://schemas.microsoft.com/office/word/2015/wordml/symex" xmlns:wpg="http://schemas.microsoft.com/office/word/2010/wordprocessingGroup" xmlns:wpi="http://schemas.microsoft.com/office/word/2010/wordprocessingInk" xmlns:wne="http://schemas.microsoft.com/office/word/2006/wordml" xmlns:wps="http://schemas.microsoft.com/office/word/2010/wordprocessingShape" mc:Ignorable="w14 w15 w16se w16cid w16 w16cex wp14">
   <w:body>
     <w:p>
       <w:r>
@@ -9,16 +9,16 @@
           <w:lang w:eastAsia="fr-FR"/>
         </w:rPr>
         <w:drawing>
-          <wp:anchor distT="0" distB="0" distL="114300" distR="114300" simplePos="0" relativeHeight="251696128" behindDoc="0" locked="0" layoutInCell="1" allowOverlap="1">
+          <wp:anchor distT="0" distB="0" distL="114300" distR="114300" simplePos="0" relativeHeight="251696128" behindDoc="0" locked="0" layoutInCell="1" allowOverlap="1" wp14:anchorId="28785814" wp14:editId="0C72D4D5">
             <wp:simplePos x="0" y="0"/>
             <wp:positionH relativeFrom="column">
-              <wp:posOffset>4796332</wp:posOffset>
+              <wp:posOffset>4797884</wp:posOffset>
             </wp:positionH>
             <wp:positionV relativeFrom="paragraph">
               <wp:posOffset>-131445</wp:posOffset>
             </wp:positionV>
-            <wp:extent cx="1215035" cy="1216250"/>
-            <wp:effectExtent l="0" t="0" r="0" b="0"/>
+            <wp:extent cx="1210307" cy="1215035"/>
+            <wp:effectExtent l="0" t="0" r="9525" b="4445"/>
             <wp:wrapNone/>
             <wp:docPr id="4" name="Image 0"/>
             <wp:cNvGraphicFramePr>
@@ -28,7 +28,7 @@
               <a:graphicData uri="http://schemas.openxmlformats.org/drawingml/2006/picture">
                 <pic:pic xmlns:pic="http://schemas.openxmlformats.org/drawingml/2006/picture">
                   <pic:nvPicPr>
-                    <pic:cNvPr id="0" name="EcoFoG2007-grand.gif"/>
+                    <pic:cNvPr id="4" name="Image 0"/>
                     <pic:cNvPicPr/>
                   </pic:nvPicPr>
                   <pic:blipFill>
@@ -46,7 +46,7 @@
                   <pic:spPr>
                     <a:xfrm>
                       <a:off x="0" y="0"/>
-                      <a:ext cx="1215035" cy="1216250"/>
+                      <a:ext cx="1210307" cy="1215035"/>
                     </a:xfrm>
                     <a:prstGeom prst="rect">
                       <a:avLst/>
@@ -70,7 +70,7 @@
           <w:lang w:eastAsia="fr-FR"/>
         </w:rPr>
         <w:drawing>
-          <wp:inline distT="0" distB="0" distL="0" distR="0">
+          <wp:inline distT="0" distB="0" distL="0" distR="0" wp14:anchorId="2BD7C125" wp14:editId="0F198608">
             <wp:extent cx="2239589" cy="790575"/>
             <wp:effectExtent l="0" t="0" r="0" b="0"/>
             <wp:docPr id="3" name="Image 3"/>
@@ -229,7 +229,7 @@
         <mc:AlternateContent>
           <mc:Choice Requires="wps">
             <w:drawing>
-              <wp:anchor distT="0" distB="0" distL="114300" distR="114300" simplePos="0" relativeHeight="251694080" behindDoc="0" locked="0" layoutInCell="0" allowOverlap="1">
+              <wp:anchor distT="0" distB="0" distL="114300" distR="114300" simplePos="0" relativeHeight="251694080" behindDoc="0" locked="0" layoutInCell="0" allowOverlap="1" wp14:anchorId="61378F5C" wp14:editId="2B83ADF1">
                 <wp:simplePos x="0" y="0"/>
                 <wp:positionH relativeFrom="column">
                   <wp:posOffset>380365</wp:posOffset>
@@ -355,7 +355,7 @@
         <mc:AlternateContent>
           <mc:Choice Requires="wps">
             <w:drawing>
-              <wp:anchor distT="0" distB="0" distL="114300" distR="114300" simplePos="0" relativeHeight="251691008" behindDoc="0" locked="0" layoutInCell="0" allowOverlap="1">
+              <wp:anchor distT="0" distB="0" distL="114300" distR="114300" simplePos="0" relativeHeight="251691008" behindDoc="0" locked="0" layoutInCell="0" allowOverlap="1" wp14:anchorId="75B4B124" wp14:editId="2FFCB3EE">
                 <wp:simplePos x="0" y="0"/>
                 <wp:positionH relativeFrom="column">
                   <wp:posOffset>1751965</wp:posOffset>
@@ -485,7 +485,7 @@
         <mc:AlternateContent>
           <mc:Choice Requires="wps">
             <w:drawing>
-              <wp:anchor distT="0" distB="0" distL="114300" distR="114300" simplePos="0" relativeHeight="251689984" behindDoc="0" locked="0" layoutInCell="0" allowOverlap="1">
+              <wp:anchor distT="0" distB="0" distL="114300" distR="114300" simplePos="0" relativeHeight="251689984" behindDoc="0" locked="0" layoutInCell="0" allowOverlap="1" wp14:anchorId="0C8F8310" wp14:editId="78A3A8DE">
                 <wp:simplePos x="0" y="0"/>
                 <wp:positionH relativeFrom="column">
                   <wp:posOffset>380365</wp:posOffset>
@@ -619,7 +619,7 @@
         <mc:AlternateContent>
           <mc:Choice Requires="wps">
             <w:drawing>
-              <wp:anchor distT="0" distB="0" distL="114300" distR="114300" simplePos="0" relativeHeight="251693056" behindDoc="0" locked="0" layoutInCell="0" allowOverlap="1">
+              <wp:anchor distT="0" distB="0" distL="114300" distR="114300" simplePos="0" relativeHeight="251693056" behindDoc="0" locked="0" layoutInCell="0" allowOverlap="1" wp14:anchorId="3992455C" wp14:editId="3B7BA5E0">
                 <wp:simplePos x="0" y="0"/>
                 <wp:positionH relativeFrom="column">
                   <wp:posOffset>90805</wp:posOffset>
@@ -1053,7 +1053,7 @@
         <mc:AlternateContent>
           <mc:Choice Requires="wps">
             <w:drawing>
-              <wp:anchor distT="0" distB="0" distL="114300" distR="114300" simplePos="0" relativeHeight="251692032" behindDoc="0" locked="0" layoutInCell="0" allowOverlap="1">
+              <wp:anchor distT="0" distB="0" distL="114300" distR="114300" simplePos="0" relativeHeight="251692032" behindDoc="0" locked="0" layoutInCell="0" allowOverlap="1" wp14:anchorId="119758D8" wp14:editId="76382178">
                 <wp:simplePos x="0" y="0"/>
                 <wp:positionH relativeFrom="column">
                   <wp:posOffset>1203325</wp:posOffset>
@@ -1301,7 +1301,7 @@
             <mc:AlternateContent>
               <mc:Choice Requires="wps">
                 <w:drawing>
-                  <wp:anchor distT="0" distB="0" distL="114300" distR="114300" simplePos="0" relativeHeight="251675648" behindDoc="0" locked="0" layoutInCell="1" allowOverlap="1">
+                  <wp:anchor distT="0" distB="0" distL="114300" distR="114300" simplePos="0" relativeHeight="251675648" behindDoc="0" locked="0" layoutInCell="1" allowOverlap="1" wp14:anchorId="6268F1FA" wp14:editId="6F17E78C">
                     <wp:simplePos x="0" y="0"/>
                     <mc:AlternateContent>
                       <mc:Choice Requires="wp14">
@@ -1401,7 +1401,7 @@
         <mc:AlternateContent>
           <mc:Choice Requires="wps">
             <w:drawing>
-              <wp:anchor distT="0" distB="0" distL="114300" distR="114300" simplePos="0" relativeHeight="251686912" behindDoc="0" locked="0" layoutInCell="0" allowOverlap="1">
+              <wp:anchor distT="0" distB="0" distL="114300" distR="114300" simplePos="0" relativeHeight="251686912" behindDoc="0" locked="0" layoutInCell="0" allowOverlap="1" wp14:anchorId="031ADD00" wp14:editId="389CF549">
                 <wp:simplePos x="0" y="0"/>
                 <wp:positionH relativeFrom="margin">
                   <wp:posOffset>163830</wp:posOffset>
@@ -1621,6 +1621,7 @@
           <w:sz w:val="40"/>
           <w:szCs w:val="40"/>
         </w:rPr>
+        <w:lastRenderedPageBreak/>
         <w:t>Couverture de rapport</w:t>
       </w:r>
     </w:p>
@@ -1636,8 +1637,6 @@
       </w:r>
     </w:p>
     <w:p>
-      <w:bookmarkStart w:id="0" w:name="_GoBack"/>
-      <w:bookmarkEnd w:id="0"/>
       <w:r>
         <w:t>Écrire le résumé et les mots-clés en Français et en Anglais sur la quatrième de couverture.</w:t>
       </w:r>
@@ -1721,7 +1720,7 @@
         <mc:AlternateContent>
           <mc:Choice Requires="wps">
             <w:drawing>
-              <wp:anchor distT="0" distB="0" distL="114300" distR="114300" simplePos="0" relativeHeight="251699200" behindDoc="0" locked="0" layoutInCell="1" allowOverlap="0">
+              <wp:anchor distT="0" distB="0" distL="114300" distR="114300" simplePos="0" relativeHeight="251699200" behindDoc="0" locked="0" layoutInCell="1" allowOverlap="0" wp14:anchorId="787AB268" wp14:editId="161B3C2A">
                 <wp:simplePos x="0" y="0"/>
                 <wp:positionH relativeFrom="column">
                   <wp:posOffset>14605</wp:posOffset>
@@ -1864,7 +1863,7 @@
         <mc:AlternateContent>
           <mc:Choice Requires="wps">
             <w:drawing>
-              <wp:anchor distT="0" distB="0" distL="114300" distR="114300" simplePos="0" relativeHeight="251698176" behindDoc="0" locked="0" layoutInCell="1" allowOverlap="0">
+              <wp:anchor distT="0" distB="0" distL="114300" distR="114300" simplePos="0" relativeHeight="251698176" behindDoc="0" locked="0" layoutInCell="1" allowOverlap="0" wp14:anchorId="2DDFDED1" wp14:editId="0073BD50">
                 <wp:simplePos x="0" y="0"/>
                 <wp:positionH relativeFrom="margin">
                   <wp:align>left</wp:align>
@@ -2006,7 +2005,7 @@
 </file>
 
 <file path=word/endnotes.xml><?xml version="1.0" encoding="utf-8"?>
-<w:endnotes xmlns:wpc="http://schemas.microsoft.com/office/word/2010/wordprocessingCanvas" xmlns:cx="http://schemas.microsoft.com/office/drawing/2014/chartex" xmlns:cx1="http://schemas.microsoft.com/office/drawing/2015/9/8/chartex" xmlns:mc="http://schemas.openxmlformats.org/markup-compatibility/2006" xmlns:o="urn:schemas-microsoft-com:office:office" xmlns:r="http://schemas.openxmlformats.org/officeDocument/2006/relationships" xmlns:m="http://schemas.openxmlformats.org/officeDocument/2006/math" xmlns:v="urn:schemas-microsoft-com:vml" xmlns:wp14="http://schemas.microsoft.com/office/word/2010/wordprocessingDrawing" xmlns:wp="http://schemas.openxmlformats.org/drawingml/2006/wordprocessingDrawing" xmlns:w10="urn:schemas-microsoft-com:office:word" xmlns:w="http://schemas.openxmlformats.org/wordprocessingml/2006/main" xmlns:w14="http://schemas.microsoft.com/office/word/2010/wordml" xmlns:w15="http://schemas.microsoft.com/office/word/2012/wordml" xmlns:w16se="http://schemas.microsoft.com/office/word/2015/wordml/symex" xmlns:wpg="http://schemas.microsoft.com/office/word/2010/wordprocessingGroup" xmlns:wpi="http://schemas.microsoft.com/office/word/2010/wordprocessingInk" xmlns:wne="http://schemas.microsoft.com/office/word/2006/wordml" xmlns:wps="http://schemas.microsoft.com/office/word/2010/wordprocessingShape" mc:Ignorable="w14 w15 w16se wp14">
+<w:endnotes xmlns:wpc="http://schemas.microsoft.com/office/word/2010/wordprocessingCanvas" xmlns:cx="http://schemas.microsoft.com/office/drawing/2014/chartex" xmlns:cx1="http://schemas.microsoft.com/office/drawing/2015/9/8/chartex" xmlns:cx2="http://schemas.microsoft.com/office/drawing/2015/10/21/chartex" xmlns:cx3="http://schemas.microsoft.com/office/drawing/2016/5/9/chartex" xmlns:cx4="http://schemas.microsoft.com/office/drawing/2016/5/10/chartex" xmlns:cx5="http://schemas.microsoft.com/office/drawing/2016/5/11/chartex" xmlns:cx6="http://schemas.microsoft.com/office/drawing/2016/5/12/chartex" xmlns:cx7="http://schemas.microsoft.com/office/drawing/2016/5/13/chartex" xmlns:cx8="http://schemas.microsoft.com/office/drawing/2016/5/14/chartex" xmlns:mc="http://schemas.openxmlformats.org/markup-compatibility/2006" xmlns:aink="http://schemas.microsoft.com/office/drawing/2016/ink" xmlns:am3d="http://schemas.microsoft.com/office/drawing/2017/model3d" xmlns:o="urn:schemas-microsoft-com:office:office" xmlns:r="http://schemas.openxmlformats.org/officeDocument/2006/relationships" xmlns:m="http://schemas.openxmlformats.org/officeDocument/2006/math" xmlns:v="urn:schemas-microsoft-com:vml" xmlns:wp14="http://schemas.microsoft.com/office/word/2010/wordprocessingDrawing" xmlns:wp="http://schemas.openxmlformats.org/drawingml/2006/wordprocessingDrawing" xmlns:w10="urn:schemas-microsoft-com:office:word" xmlns:w="http://schemas.openxmlformats.org/wordprocessingml/2006/main" xmlns:w14="http://schemas.microsoft.com/office/word/2010/wordml" xmlns:w15="http://schemas.microsoft.com/office/word/2012/wordml" xmlns:w16cex="http://schemas.microsoft.com/office/word/2018/wordml/cex" xmlns:w16cid="http://schemas.microsoft.com/office/word/2016/wordml/cid" xmlns:w16="http://schemas.microsoft.com/office/word/2018/wordml" xmlns:w16se="http://schemas.microsoft.com/office/word/2015/wordml/symex" xmlns:wpg="http://schemas.microsoft.com/office/word/2010/wordprocessingGroup" xmlns:wpi="http://schemas.microsoft.com/office/word/2010/wordprocessingInk" xmlns:wne="http://schemas.microsoft.com/office/word/2006/wordml" xmlns:wps="http://schemas.microsoft.com/office/word/2010/wordprocessingShape" mc:Ignorable="w14 w15 w16se w16cid w16 w16cex wp14">
   <w:endnote w:type="separator" w:id="-1">
     <w:p>
       <w:r>
@@ -2025,7 +2024,7 @@
 </file>
 
 <file path=word/footer1.xml><?xml version="1.0" encoding="utf-8"?>
-<w:ftr xmlns:wpc="http://schemas.microsoft.com/office/word/2010/wordprocessingCanvas" xmlns:cx="http://schemas.microsoft.com/office/drawing/2014/chartex" xmlns:cx1="http://schemas.microsoft.com/office/drawing/2015/9/8/chartex" xmlns:mc="http://schemas.openxmlformats.org/markup-compatibility/2006" xmlns:o="urn:schemas-microsoft-com:office:office" xmlns:r="http://schemas.openxmlformats.org/officeDocument/2006/relationships" xmlns:m="http://schemas.openxmlformats.org/officeDocument/2006/math" xmlns:v="urn:schemas-microsoft-com:vml" xmlns:wp14="http://schemas.microsoft.com/office/word/2010/wordprocessingDrawing" xmlns:wp="http://schemas.openxmlformats.org/drawingml/2006/wordprocessingDrawing" xmlns:w10="urn:schemas-microsoft-com:office:word" xmlns:w="http://schemas.openxmlformats.org/wordprocessingml/2006/main" xmlns:w14="http://schemas.microsoft.com/office/word/2010/wordml" xmlns:w15="http://schemas.microsoft.com/office/word/2012/wordml" xmlns:w16se="http://schemas.microsoft.com/office/word/2015/wordml/symex" xmlns:wpg="http://schemas.microsoft.com/office/word/2010/wordprocessingGroup" xmlns:wpi="http://schemas.microsoft.com/office/word/2010/wordprocessingInk" xmlns:wne="http://schemas.microsoft.com/office/word/2006/wordml" xmlns:wps="http://schemas.microsoft.com/office/word/2010/wordprocessingShape" mc:Ignorable="w14 w15 w16se wp14">
+<w:ftr xmlns:wpc="http://schemas.microsoft.com/office/word/2010/wordprocessingCanvas" xmlns:cx="http://schemas.microsoft.com/office/drawing/2014/chartex" xmlns:cx1="http://schemas.microsoft.com/office/drawing/2015/9/8/chartex" xmlns:cx2="http://schemas.microsoft.com/office/drawing/2015/10/21/chartex" xmlns:cx3="http://schemas.microsoft.com/office/drawing/2016/5/9/chartex" xmlns:cx4="http://schemas.microsoft.com/office/drawing/2016/5/10/chartex" xmlns:cx5="http://schemas.microsoft.com/office/drawing/2016/5/11/chartex" xmlns:cx6="http://schemas.microsoft.com/office/drawing/2016/5/12/chartex" xmlns:cx7="http://schemas.microsoft.com/office/drawing/2016/5/13/chartex" xmlns:cx8="http://schemas.microsoft.com/office/drawing/2016/5/14/chartex" xmlns:mc="http://schemas.openxmlformats.org/markup-compatibility/2006" xmlns:aink="http://schemas.microsoft.com/office/drawing/2016/ink" xmlns:am3d="http://schemas.microsoft.com/office/drawing/2017/model3d" xmlns:o="urn:schemas-microsoft-com:office:office" xmlns:r="http://schemas.openxmlformats.org/officeDocument/2006/relationships" xmlns:m="http://schemas.openxmlformats.org/officeDocument/2006/math" xmlns:v="urn:schemas-microsoft-com:vml" xmlns:wp14="http://schemas.microsoft.com/office/word/2010/wordprocessingDrawing" xmlns:wp="http://schemas.openxmlformats.org/drawingml/2006/wordprocessingDrawing" xmlns:w10="urn:schemas-microsoft-com:office:word" xmlns:w="http://schemas.openxmlformats.org/wordprocessingml/2006/main" xmlns:w14="http://schemas.microsoft.com/office/word/2010/wordml" xmlns:w15="http://schemas.microsoft.com/office/word/2012/wordml" xmlns:w16cex="http://schemas.microsoft.com/office/word/2018/wordml/cex" xmlns:w16cid="http://schemas.microsoft.com/office/word/2016/wordml/cid" xmlns:w16="http://schemas.microsoft.com/office/word/2018/wordml" xmlns:w16se="http://schemas.microsoft.com/office/word/2015/wordml/symex" xmlns:wpg="http://schemas.microsoft.com/office/word/2010/wordprocessingGroup" xmlns:wpi="http://schemas.microsoft.com/office/word/2010/wordprocessingInk" xmlns:wne="http://schemas.microsoft.com/office/word/2006/wordml" xmlns:wps="http://schemas.microsoft.com/office/word/2010/wordprocessingShape" mc:Ignorable="w14 w15 w16se w16cid w16 w16cex wp14">
   <w:p>
     <w:pPr>
       <w:pStyle w:val="Pieddepage"/>
@@ -2035,7 +2034,7 @@
 </file>
 
 <file path=word/footer2.xml><?xml version="1.0" encoding="utf-8"?>
-<w:ftr xmlns:wpc="http://schemas.microsoft.com/office/word/2010/wordprocessingCanvas" xmlns:cx="http://schemas.microsoft.com/office/drawing/2014/chartex" xmlns:cx1="http://schemas.microsoft.com/office/drawing/2015/9/8/chartex" xmlns:mc="http://schemas.openxmlformats.org/markup-compatibility/2006" xmlns:o="urn:schemas-microsoft-com:office:office" xmlns:r="http://schemas.openxmlformats.org/officeDocument/2006/relationships" xmlns:m="http://schemas.openxmlformats.org/officeDocument/2006/math" xmlns:v="urn:schemas-microsoft-com:vml" xmlns:wp14="http://schemas.microsoft.com/office/word/2010/wordprocessingDrawing" xmlns:wp="http://schemas.openxmlformats.org/drawingml/2006/wordprocessingDrawing" xmlns:w10="urn:schemas-microsoft-com:office:word" xmlns:w="http://schemas.openxmlformats.org/wordprocessingml/2006/main" xmlns:w14="http://schemas.microsoft.com/office/word/2010/wordml" xmlns:w15="http://schemas.microsoft.com/office/word/2012/wordml" xmlns:w16se="http://schemas.microsoft.com/office/word/2015/wordml/symex" xmlns:wpg="http://schemas.microsoft.com/office/word/2010/wordprocessingGroup" xmlns:wpi="http://schemas.microsoft.com/office/word/2010/wordprocessingInk" xmlns:wne="http://schemas.microsoft.com/office/word/2006/wordml" xmlns:wps="http://schemas.microsoft.com/office/word/2010/wordprocessingShape" mc:Ignorable="w14 w15 w16se wp14">
+<w:ftr xmlns:wpc="http://schemas.microsoft.com/office/word/2010/wordprocessingCanvas" xmlns:cx="http://schemas.microsoft.com/office/drawing/2014/chartex" xmlns:cx1="http://schemas.microsoft.com/office/drawing/2015/9/8/chartex" xmlns:cx2="http://schemas.microsoft.com/office/drawing/2015/10/21/chartex" xmlns:cx3="http://schemas.microsoft.com/office/drawing/2016/5/9/chartex" xmlns:cx4="http://schemas.microsoft.com/office/drawing/2016/5/10/chartex" xmlns:cx5="http://schemas.microsoft.com/office/drawing/2016/5/11/chartex" xmlns:cx6="http://schemas.microsoft.com/office/drawing/2016/5/12/chartex" xmlns:cx7="http://schemas.microsoft.com/office/drawing/2016/5/13/chartex" xmlns:cx8="http://schemas.microsoft.com/office/drawing/2016/5/14/chartex" xmlns:mc="http://schemas.openxmlformats.org/markup-compatibility/2006" xmlns:aink="http://schemas.microsoft.com/office/drawing/2016/ink" xmlns:am3d="http://schemas.microsoft.com/office/drawing/2017/model3d" xmlns:o="urn:schemas-microsoft-com:office:office" xmlns:r="http://schemas.openxmlformats.org/officeDocument/2006/relationships" xmlns:m="http://schemas.openxmlformats.org/officeDocument/2006/math" xmlns:v="urn:schemas-microsoft-com:vml" xmlns:wp14="http://schemas.microsoft.com/office/word/2010/wordprocessingDrawing" xmlns:wp="http://schemas.openxmlformats.org/drawingml/2006/wordprocessingDrawing" xmlns:w10="urn:schemas-microsoft-com:office:word" xmlns:w="http://schemas.openxmlformats.org/wordprocessingml/2006/main" xmlns:w14="http://schemas.microsoft.com/office/word/2010/wordml" xmlns:w15="http://schemas.microsoft.com/office/word/2012/wordml" xmlns:w16cex="http://schemas.microsoft.com/office/word/2018/wordml/cex" xmlns:w16cid="http://schemas.microsoft.com/office/word/2016/wordml/cid" xmlns:w16="http://schemas.microsoft.com/office/word/2018/wordml" xmlns:w16se="http://schemas.microsoft.com/office/word/2015/wordml/symex" xmlns:wpg="http://schemas.microsoft.com/office/word/2010/wordprocessingGroup" xmlns:wpi="http://schemas.microsoft.com/office/word/2010/wordprocessingInk" xmlns:wne="http://schemas.microsoft.com/office/word/2006/wordml" xmlns:wps="http://schemas.microsoft.com/office/word/2010/wordprocessingShape" mc:Ignorable="w14 w15 w16se w16cid w16 w16cex wp14">
   <w:p>
     <w:pPr>
       <w:pStyle w:val="Pieddepage"/>
@@ -2048,7 +2047,7 @@
 </file>
 
 <file path=word/footer3.xml><?xml version="1.0" encoding="utf-8"?>
-<w:ftr xmlns:wpc="http://schemas.microsoft.com/office/word/2010/wordprocessingCanvas" xmlns:cx="http://schemas.microsoft.com/office/drawing/2014/chartex" xmlns:cx1="http://schemas.microsoft.com/office/drawing/2015/9/8/chartex" xmlns:mc="http://schemas.openxmlformats.org/markup-compatibility/2006" xmlns:o="urn:schemas-microsoft-com:office:office" xmlns:r="http://schemas.openxmlformats.org/officeDocument/2006/relationships" xmlns:m="http://schemas.openxmlformats.org/officeDocument/2006/math" xmlns:v="urn:schemas-microsoft-com:vml" xmlns:wp14="http://schemas.microsoft.com/office/word/2010/wordprocessingDrawing" xmlns:wp="http://schemas.openxmlformats.org/drawingml/2006/wordprocessingDrawing" xmlns:w10="urn:schemas-microsoft-com:office:word" xmlns:w="http://schemas.openxmlformats.org/wordprocessingml/2006/main" xmlns:w14="http://schemas.microsoft.com/office/word/2010/wordml" xmlns:w15="http://schemas.microsoft.com/office/word/2012/wordml" xmlns:w16se="http://schemas.microsoft.com/office/word/2015/wordml/symex" xmlns:wpg="http://schemas.microsoft.com/office/word/2010/wordprocessingGroup" xmlns:wpi="http://schemas.microsoft.com/office/word/2010/wordprocessingInk" xmlns:wne="http://schemas.microsoft.com/office/word/2006/wordml" xmlns:wps="http://schemas.microsoft.com/office/word/2010/wordprocessingShape" mc:Ignorable="w14 w15 w16se wp14">
+<w:ftr xmlns:wpc="http://schemas.microsoft.com/office/word/2010/wordprocessingCanvas" xmlns:cx="http://schemas.microsoft.com/office/drawing/2014/chartex" xmlns:cx1="http://schemas.microsoft.com/office/drawing/2015/9/8/chartex" xmlns:cx2="http://schemas.microsoft.com/office/drawing/2015/10/21/chartex" xmlns:cx3="http://schemas.microsoft.com/office/drawing/2016/5/9/chartex" xmlns:cx4="http://schemas.microsoft.com/office/drawing/2016/5/10/chartex" xmlns:cx5="http://schemas.microsoft.com/office/drawing/2016/5/11/chartex" xmlns:cx6="http://schemas.microsoft.com/office/drawing/2016/5/12/chartex" xmlns:cx7="http://schemas.microsoft.com/office/drawing/2016/5/13/chartex" xmlns:cx8="http://schemas.microsoft.com/office/drawing/2016/5/14/chartex" xmlns:mc="http://schemas.openxmlformats.org/markup-compatibility/2006" xmlns:aink="http://schemas.microsoft.com/office/drawing/2016/ink" xmlns:am3d="http://schemas.microsoft.com/office/drawing/2017/model3d" xmlns:o="urn:schemas-microsoft-com:office:office" xmlns:r="http://schemas.openxmlformats.org/officeDocument/2006/relationships" xmlns:m="http://schemas.openxmlformats.org/officeDocument/2006/math" xmlns:v="urn:schemas-microsoft-com:vml" xmlns:wp14="http://schemas.microsoft.com/office/word/2010/wordprocessingDrawing" xmlns:wp="http://schemas.openxmlformats.org/drawingml/2006/wordprocessingDrawing" xmlns:w10="urn:schemas-microsoft-com:office:word" xmlns:w="http://schemas.openxmlformats.org/wordprocessingml/2006/main" xmlns:w14="http://schemas.microsoft.com/office/word/2010/wordml" xmlns:w15="http://schemas.microsoft.com/office/word/2012/wordml" xmlns:w16cex="http://schemas.microsoft.com/office/word/2018/wordml/cex" xmlns:w16cid="http://schemas.microsoft.com/office/word/2016/wordml/cid" xmlns:w16="http://schemas.microsoft.com/office/word/2018/wordml" xmlns:w16se="http://schemas.microsoft.com/office/word/2015/wordml/symex" xmlns:wpg="http://schemas.microsoft.com/office/word/2010/wordprocessingGroup" xmlns:wpi="http://schemas.microsoft.com/office/word/2010/wordprocessingInk" xmlns:wne="http://schemas.microsoft.com/office/word/2006/wordml" xmlns:wps="http://schemas.microsoft.com/office/word/2010/wordprocessingShape" mc:Ignorable="w14 w15 w16se w16cid w16 w16cex wp14">
   <w:p>
     <w:pPr>
       <w:pStyle w:val="Pieddepage"/>
@@ -2079,7 +2078,7 @@
 </file>
 
 <file path=word/footer4.xml><?xml version="1.0" encoding="utf-8"?>
-<w:ftr xmlns:wpc="http://schemas.microsoft.com/office/word/2010/wordprocessingCanvas" xmlns:cx="http://schemas.microsoft.com/office/drawing/2014/chartex" xmlns:cx1="http://schemas.microsoft.com/office/drawing/2015/9/8/chartex" xmlns:mc="http://schemas.openxmlformats.org/markup-compatibility/2006" xmlns:o="urn:schemas-microsoft-com:office:office" xmlns:r="http://schemas.openxmlformats.org/officeDocument/2006/relationships" xmlns:m="http://schemas.openxmlformats.org/officeDocument/2006/math" xmlns:v="urn:schemas-microsoft-com:vml" xmlns:wp14="http://schemas.microsoft.com/office/word/2010/wordprocessingDrawing" xmlns:wp="http://schemas.openxmlformats.org/drawingml/2006/wordprocessingDrawing" xmlns:w10="urn:schemas-microsoft-com:office:word" xmlns:w="http://schemas.openxmlformats.org/wordprocessingml/2006/main" xmlns:w14="http://schemas.microsoft.com/office/word/2010/wordml" xmlns:w15="http://schemas.microsoft.com/office/word/2012/wordml" xmlns:w16se="http://schemas.microsoft.com/office/word/2015/wordml/symex" xmlns:wpg="http://schemas.microsoft.com/office/word/2010/wordprocessingGroup" xmlns:wpi="http://schemas.microsoft.com/office/word/2010/wordprocessingInk" xmlns:wne="http://schemas.microsoft.com/office/word/2006/wordml" xmlns:wps="http://schemas.microsoft.com/office/word/2010/wordprocessingShape" mc:Ignorable="w14 w15 w16se wp14">
+<w:ftr xmlns:wpc="http://schemas.microsoft.com/office/word/2010/wordprocessingCanvas" xmlns:cx="http://schemas.microsoft.com/office/drawing/2014/chartex" xmlns:cx1="http://schemas.microsoft.com/office/drawing/2015/9/8/chartex" xmlns:cx2="http://schemas.microsoft.com/office/drawing/2015/10/21/chartex" xmlns:cx3="http://schemas.microsoft.com/office/drawing/2016/5/9/chartex" xmlns:cx4="http://schemas.microsoft.com/office/drawing/2016/5/10/chartex" xmlns:cx5="http://schemas.microsoft.com/office/drawing/2016/5/11/chartex" xmlns:cx6="http://schemas.microsoft.com/office/drawing/2016/5/12/chartex" xmlns:cx7="http://schemas.microsoft.com/office/drawing/2016/5/13/chartex" xmlns:cx8="http://schemas.microsoft.com/office/drawing/2016/5/14/chartex" xmlns:mc="http://schemas.openxmlformats.org/markup-compatibility/2006" xmlns:aink="http://schemas.microsoft.com/office/drawing/2016/ink" xmlns:am3d="http://schemas.microsoft.com/office/drawing/2017/model3d" xmlns:o="urn:schemas-microsoft-com:office:office" xmlns:r="http://schemas.openxmlformats.org/officeDocument/2006/relationships" xmlns:m="http://schemas.openxmlformats.org/officeDocument/2006/math" xmlns:v="urn:schemas-microsoft-com:vml" xmlns:wp14="http://schemas.microsoft.com/office/word/2010/wordprocessingDrawing" xmlns:wp="http://schemas.openxmlformats.org/drawingml/2006/wordprocessingDrawing" xmlns:w10="urn:schemas-microsoft-com:office:word" xmlns:w="http://schemas.openxmlformats.org/wordprocessingml/2006/main" xmlns:w14="http://schemas.microsoft.com/office/word/2010/wordml" xmlns:w15="http://schemas.microsoft.com/office/word/2012/wordml" xmlns:w16cex="http://schemas.microsoft.com/office/word/2018/wordml/cex" xmlns:w16cid="http://schemas.microsoft.com/office/word/2016/wordml/cid" xmlns:w16="http://schemas.microsoft.com/office/word/2018/wordml" xmlns:w16se="http://schemas.microsoft.com/office/word/2015/wordml/symex" xmlns:wpg="http://schemas.microsoft.com/office/word/2010/wordprocessingGroup" xmlns:wpi="http://schemas.microsoft.com/office/word/2010/wordprocessingInk" xmlns:wne="http://schemas.microsoft.com/office/word/2006/wordml" xmlns:wps="http://schemas.microsoft.com/office/word/2010/wordprocessingShape" mc:Ignorable="w14 w15 w16se w16cid w16 w16cex wp14">
   <w:p>
     <w:pPr>
       <w:pStyle w:val="Pieddepage"/>
@@ -2092,7 +2091,7 @@
       <mc:AlternateContent>
         <mc:Choice Requires="wps">
           <w:drawing>
-            <wp:inline distT="0" distB="0" distL="0" distR="0">
+            <wp:inline distT="0" distB="0" distL="0" distR="0" wp14:anchorId="5B826C82" wp14:editId="35899124">
               <wp:extent cx="91440" cy="91440"/>
               <wp:effectExtent l="26670" t="26670" r="24765" b="24765"/>
               <wp:docPr id="2" name="Oval 18"/>
@@ -2196,7 +2195,7 @@
 </file>
 
 <file path=word/footer5.xml><?xml version="1.0" encoding="utf-8"?>
-<w:ftr xmlns:wpc="http://schemas.microsoft.com/office/word/2010/wordprocessingCanvas" xmlns:cx="http://schemas.microsoft.com/office/drawing/2014/chartex" xmlns:cx1="http://schemas.microsoft.com/office/drawing/2015/9/8/chartex" xmlns:mc="http://schemas.openxmlformats.org/markup-compatibility/2006" xmlns:o="urn:schemas-microsoft-com:office:office" xmlns:r="http://schemas.openxmlformats.org/officeDocument/2006/relationships" xmlns:m="http://schemas.openxmlformats.org/officeDocument/2006/math" xmlns:v="urn:schemas-microsoft-com:vml" xmlns:wp14="http://schemas.microsoft.com/office/word/2010/wordprocessingDrawing" xmlns:wp="http://schemas.openxmlformats.org/drawingml/2006/wordprocessingDrawing" xmlns:w10="urn:schemas-microsoft-com:office:word" xmlns:w="http://schemas.openxmlformats.org/wordprocessingml/2006/main" xmlns:w14="http://schemas.microsoft.com/office/word/2010/wordml" xmlns:w15="http://schemas.microsoft.com/office/word/2012/wordml" xmlns:w16se="http://schemas.microsoft.com/office/word/2015/wordml/symex" xmlns:wpg="http://schemas.microsoft.com/office/word/2010/wordprocessingGroup" xmlns:wpi="http://schemas.microsoft.com/office/word/2010/wordprocessingInk" xmlns:wne="http://schemas.microsoft.com/office/word/2006/wordml" xmlns:wps="http://schemas.microsoft.com/office/word/2010/wordprocessingShape" mc:Ignorable="w14 w15 w16se wp14">
+<w:ftr xmlns:wpc="http://schemas.microsoft.com/office/word/2010/wordprocessingCanvas" xmlns:cx="http://schemas.microsoft.com/office/drawing/2014/chartex" xmlns:cx1="http://schemas.microsoft.com/office/drawing/2015/9/8/chartex" xmlns:cx2="http://schemas.microsoft.com/office/drawing/2015/10/21/chartex" xmlns:cx3="http://schemas.microsoft.com/office/drawing/2016/5/9/chartex" xmlns:cx4="http://schemas.microsoft.com/office/drawing/2016/5/10/chartex" xmlns:cx5="http://schemas.microsoft.com/office/drawing/2016/5/11/chartex" xmlns:cx6="http://schemas.microsoft.com/office/drawing/2016/5/12/chartex" xmlns:cx7="http://schemas.microsoft.com/office/drawing/2016/5/13/chartex" xmlns:cx8="http://schemas.microsoft.com/office/drawing/2016/5/14/chartex" xmlns:mc="http://schemas.openxmlformats.org/markup-compatibility/2006" xmlns:aink="http://schemas.microsoft.com/office/drawing/2016/ink" xmlns:am3d="http://schemas.microsoft.com/office/drawing/2017/model3d" xmlns:o="urn:schemas-microsoft-com:office:office" xmlns:r="http://schemas.openxmlformats.org/officeDocument/2006/relationships" xmlns:m="http://schemas.openxmlformats.org/officeDocument/2006/math" xmlns:v="urn:schemas-microsoft-com:vml" xmlns:wp14="http://schemas.microsoft.com/office/word/2010/wordprocessingDrawing" xmlns:wp="http://schemas.openxmlformats.org/drawingml/2006/wordprocessingDrawing" xmlns:w10="urn:schemas-microsoft-com:office:word" xmlns:w="http://schemas.openxmlformats.org/wordprocessingml/2006/main" xmlns:w14="http://schemas.microsoft.com/office/word/2010/wordml" xmlns:w15="http://schemas.microsoft.com/office/word/2012/wordml" xmlns:w16cex="http://schemas.microsoft.com/office/word/2018/wordml/cex" xmlns:w16cid="http://schemas.microsoft.com/office/word/2016/wordml/cid" xmlns:w16="http://schemas.microsoft.com/office/word/2018/wordml" xmlns:w16se="http://schemas.microsoft.com/office/word/2015/wordml/symex" xmlns:wpg="http://schemas.microsoft.com/office/word/2010/wordprocessingGroup" xmlns:wpi="http://schemas.microsoft.com/office/word/2010/wordprocessingInk" xmlns:wne="http://schemas.microsoft.com/office/word/2006/wordml" xmlns:wps="http://schemas.microsoft.com/office/word/2010/wordprocessingShape" mc:Ignorable="w14 w15 w16se w16cid w16 w16cex wp14">
   <w:p>
     <w:pPr>
       <w:pStyle w:val="Pieddepage"/>
@@ -2236,7 +2235,7 @@
       <mc:AlternateContent>
         <mc:Choice Requires="wps">
           <w:drawing>
-            <wp:inline distT="0" distB="0" distL="0" distR="0">
+            <wp:inline distT="0" distB="0" distL="0" distR="0" wp14:anchorId="7991EAB7" wp14:editId="6DE66A1C">
               <wp:extent cx="91440" cy="91440"/>
               <wp:effectExtent l="24765" t="26670" r="26670" b="24765"/>
               <wp:docPr id="1" name="Oval 17"/>
@@ -2313,7 +2312,7 @@
 </file>
 
 <file path=word/footer6.xml><?xml version="1.0" encoding="utf-8"?>
-<w:ftr xmlns:wpc="http://schemas.microsoft.com/office/word/2010/wordprocessingCanvas" xmlns:cx="http://schemas.microsoft.com/office/drawing/2014/chartex" xmlns:cx1="http://schemas.microsoft.com/office/drawing/2015/9/8/chartex" xmlns:mc="http://schemas.openxmlformats.org/markup-compatibility/2006" xmlns:o="urn:schemas-microsoft-com:office:office" xmlns:r="http://schemas.openxmlformats.org/officeDocument/2006/relationships" xmlns:m="http://schemas.openxmlformats.org/officeDocument/2006/math" xmlns:v="urn:schemas-microsoft-com:vml" xmlns:wp14="http://schemas.microsoft.com/office/word/2010/wordprocessingDrawing" xmlns:wp="http://schemas.openxmlformats.org/drawingml/2006/wordprocessingDrawing" xmlns:w10="urn:schemas-microsoft-com:office:word" xmlns:w="http://schemas.openxmlformats.org/wordprocessingml/2006/main" xmlns:w14="http://schemas.microsoft.com/office/word/2010/wordml" xmlns:w15="http://schemas.microsoft.com/office/word/2012/wordml" xmlns:w16se="http://schemas.microsoft.com/office/word/2015/wordml/symex" xmlns:wpg="http://schemas.microsoft.com/office/word/2010/wordprocessingGroup" xmlns:wpi="http://schemas.microsoft.com/office/word/2010/wordprocessingInk" xmlns:wne="http://schemas.microsoft.com/office/word/2006/wordml" xmlns:wps="http://schemas.microsoft.com/office/word/2010/wordprocessingShape" mc:Ignorable="w14 w15 w16se wp14">
+<w:ftr xmlns:wpc="http://schemas.microsoft.com/office/word/2010/wordprocessingCanvas" xmlns:cx="http://schemas.microsoft.com/office/drawing/2014/chartex" xmlns:cx1="http://schemas.microsoft.com/office/drawing/2015/9/8/chartex" xmlns:cx2="http://schemas.microsoft.com/office/drawing/2015/10/21/chartex" xmlns:cx3="http://schemas.microsoft.com/office/drawing/2016/5/9/chartex" xmlns:cx4="http://schemas.microsoft.com/office/drawing/2016/5/10/chartex" xmlns:cx5="http://schemas.microsoft.com/office/drawing/2016/5/11/chartex" xmlns:cx6="http://schemas.microsoft.com/office/drawing/2016/5/12/chartex" xmlns:cx7="http://schemas.microsoft.com/office/drawing/2016/5/13/chartex" xmlns:cx8="http://schemas.microsoft.com/office/drawing/2016/5/14/chartex" xmlns:mc="http://schemas.openxmlformats.org/markup-compatibility/2006" xmlns:aink="http://schemas.microsoft.com/office/drawing/2016/ink" xmlns:am3d="http://schemas.microsoft.com/office/drawing/2017/model3d" xmlns:o="urn:schemas-microsoft-com:office:office" xmlns:r="http://schemas.openxmlformats.org/officeDocument/2006/relationships" xmlns:m="http://schemas.openxmlformats.org/officeDocument/2006/math" xmlns:v="urn:schemas-microsoft-com:vml" xmlns:wp14="http://schemas.microsoft.com/office/word/2010/wordprocessingDrawing" xmlns:wp="http://schemas.openxmlformats.org/drawingml/2006/wordprocessingDrawing" xmlns:w10="urn:schemas-microsoft-com:office:word" xmlns:w="http://schemas.openxmlformats.org/wordprocessingml/2006/main" xmlns:w14="http://schemas.microsoft.com/office/word/2010/wordml" xmlns:w15="http://schemas.microsoft.com/office/word/2012/wordml" xmlns:w16cex="http://schemas.microsoft.com/office/word/2018/wordml/cex" xmlns:w16cid="http://schemas.microsoft.com/office/word/2016/wordml/cid" xmlns:w16="http://schemas.microsoft.com/office/word/2018/wordml" xmlns:w16se="http://schemas.microsoft.com/office/word/2015/wordml/symex" xmlns:wpg="http://schemas.microsoft.com/office/word/2010/wordprocessingGroup" xmlns:wpi="http://schemas.microsoft.com/office/word/2010/wordprocessingInk" xmlns:wne="http://schemas.microsoft.com/office/word/2006/wordml" xmlns:wps="http://schemas.microsoft.com/office/word/2010/wordprocessingShape" mc:Ignorable="w14 w15 w16se w16cid w16 w16cex wp14">
   <w:p>
     <w:pPr>
       <w:pStyle w:val="Pieddepage"/>
@@ -2333,7 +2332,7 @@
 </file>
 
 <file path=word/footnotes.xml><?xml version="1.0" encoding="utf-8"?>
-<w:footnotes xmlns:wpc="http://schemas.microsoft.com/office/word/2010/wordprocessingCanvas" xmlns:cx="http://schemas.microsoft.com/office/drawing/2014/chartex" xmlns:cx1="http://schemas.microsoft.com/office/drawing/2015/9/8/chartex" xmlns:mc="http://schemas.openxmlformats.org/markup-compatibility/2006" xmlns:o="urn:schemas-microsoft-com:office:office" xmlns:r="http://schemas.openxmlformats.org/officeDocument/2006/relationships" xmlns:m="http://schemas.openxmlformats.org/officeDocument/2006/math" xmlns:v="urn:schemas-microsoft-com:vml" xmlns:wp14="http://schemas.microsoft.com/office/word/2010/wordprocessingDrawing" xmlns:wp="http://schemas.openxmlformats.org/drawingml/2006/wordprocessingDrawing" xmlns:w10="urn:schemas-microsoft-com:office:word" xmlns:w="http://schemas.openxmlformats.org/wordprocessingml/2006/main" xmlns:w14="http://schemas.microsoft.com/office/word/2010/wordml" xmlns:w15="http://schemas.microsoft.com/office/word/2012/wordml" xmlns:w16se="http://schemas.microsoft.com/office/word/2015/wordml/symex" xmlns:wpg="http://schemas.microsoft.com/office/word/2010/wordprocessingGroup" xmlns:wpi="http://schemas.microsoft.com/office/word/2010/wordprocessingInk" xmlns:wne="http://schemas.microsoft.com/office/word/2006/wordml" xmlns:wps="http://schemas.microsoft.com/office/word/2010/wordprocessingShape" mc:Ignorable="w14 w15 w16se wp14">
+<w:footnotes xmlns:wpc="http://schemas.microsoft.com/office/word/2010/wordprocessingCanvas" xmlns:cx="http://schemas.microsoft.com/office/drawing/2014/chartex" xmlns:cx1="http://schemas.microsoft.com/office/drawing/2015/9/8/chartex" xmlns:cx2="http://schemas.microsoft.com/office/drawing/2015/10/21/chartex" xmlns:cx3="http://schemas.microsoft.com/office/drawing/2016/5/9/chartex" xmlns:cx4="http://schemas.microsoft.com/office/drawing/2016/5/10/chartex" xmlns:cx5="http://schemas.microsoft.com/office/drawing/2016/5/11/chartex" xmlns:cx6="http://schemas.microsoft.com/office/drawing/2016/5/12/chartex" xmlns:cx7="http://schemas.microsoft.com/office/drawing/2016/5/13/chartex" xmlns:cx8="http://schemas.microsoft.com/office/drawing/2016/5/14/chartex" xmlns:mc="http://schemas.openxmlformats.org/markup-compatibility/2006" xmlns:aink="http://schemas.microsoft.com/office/drawing/2016/ink" xmlns:am3d="http://schemas.microsoft.com/office/drawing/2017/model3d" xmlns:o="urn:schemas-microsoft-com:office:office" xmlns:r="http://schemas.openxmlformats.org/officeDocument/2006/relationships" xmlns:m="http://schemas.openxmlformats.org/officeDocument/2006/math" xmlns:v="urn:schemas-microsoft-com:vml" xmlns:wp14="http://schemas.microsoft.com/office/word/2010/wordprocessingDrawing" xmlns:wp="http://schemas.openxmlformats.org/drawingml/2006/wordprocessingDrawing" xmlns:w10="urn:schemas-microsoft-com:office:word" xmlns:w="http://schemas.openxmlformats.org/wordprocessingml/2006/main" xmlns:w14="http://schemas.microsoft.com/office/word/2010/wordml" xmlns:w15="http://schemas.microsoft.com/office/word/2012/wordml" xmlns:w16cex="http://schemas.microsoft.com/office/word/2018/wordml/cex" xmlns:w16cid="http://schemas.microsoft.com/office/word/2016/wordml/cid" xmlns:w16="http://schemas.microsoft.com/office/word/2018/wordml" xmlns:w16se="http://schemas.microsoft.com/office/word/2015/wordml/symex" xmlns:wpg="http://schemas.microsoft.com/office/word/2010/wordprocessingGroup" xmlns:wpi="http://schemas.microsoft.com/office/word/2010/wordprocessingInk" xmlns:wne="http://schemas.microsoft.com/office/word/2006/wordml" xmlns:wps="http://schemas.microsoft.com/office/word/2010/wordprocessingShape" mc:Ignorable="w14 w15 w16se w16cid w16 w16cex wp14">
   <w:footnote w:type="separator" w:id="-1">
     <w:p>
       <w:r>
@@ -2352,7 +2351,7 @@
 </file>
 
 <file path=word/header1.xml><?xml version="1.0" encoding="utf-8"?>
-<w:hdr xmlns:wpc="http://schemas.microsoft.com/office/word/2010/wordprocessingCanvas" xmlns:cx="http://schemas.microsoft.com/office/drawing/2014/chartex" xmlns:cx1="http://schemas.microsoft.com/office/drawing/2015/9/8/chartex" xmlns:mc="http://schemas.openxmlformats.org/markup-compatibility/2006" xmlns:o="urn:schemas-microsoft-com:office:office" xmlns:r="http://schemas.openxmlformats.org/officeDocument/2006/relationships" xmlns:m="http://schemas.openxmlformats.org/officeDocument/2006/math" xmlns:v="urn:schemas-microsoft-com:vml" xmlns:wp14="http://schemas.microsoft.com/office/word/2010/wordprocessingDrawing" xmlns:wp="http://schemas.openxmlformats.org/drawingml/2006/wordprocessingDrawing" xmlns:w10="urn:schemas-microsoft-com:office:word" xmlns:w="http://schemas.openxmlformats.org/wordprocessingml/2006/main" xmlns:w14="http://schemas.microsoft.com/office/word/2010/wordml" xmlns:w15="http://schemas.microsoft.com/office/word/2012/wordml" xmlns:w16se="http://schemas.microsoft.com/office/word/2015/wordml/symex" xmlns:wpg="http://schemas.microsoft.com/office/word/2010/wordprocessingGroup" xmlns:wpi="http://schemas.microsoft.com/office/word/2010/wordprocessingInk" xmlns:wne="http://schemas.microsoft.com/office/word/2006/wordml" xmlns:wps="http://schemas.microsoft.com/office/word/2010/wordprocessingShape" mc:Ignorable="w14 w15 w16se wp14">
+<w:hdr xmlns:wpc="http://schemas.microsoft.com/office/word/2010/wordprocessingCanvas" xmlns:cx="http://schemas.microsoft.com/office/drawing/2014/chartex" xmlns:cx1="http://schemas.microsoft.com/office/drawing/2015/9/8/chartex" xmlns:cx2="http://schemas.microsoft.com/office/drawing/2015/10/21/chartex" xmlns:cx3="http://schemas.microsoft.com/office/drawing/2016/5/9/chartex" xmlns:cx4="http://schemas.microsoft.com/office/drawing/2016/5/10/chartex" xmlns:cx5="http://schemas.microsoft.com/office/drawing/2016/5/11/chartex" xmlns:cx6="http://schemas.microsoft.com/office/drawing/2016/5/12/chartex" xmlns:cx7="http://schemas.microsoft.com/office/drawing/2016/5/13/chartex" xmlns:cx8="http://schemas.microsoft.com/office/drawing/2016/5/14/chartex" xmlns:mc="http://schemas.openxmlformats.org/markup-compatibility/2006" xmlns:aink="http://schemas.microsoft.com/office/drawing/2016/ink" xmlns:am3d="http://schemas.microsoft.com/office/drawing/2017/model3d" xmlns:o="urn:schemas-microsoft-com:office:office" xmlns:r="http://schemas.openxmlformats.org/officeDocument/2006/relationships" xmlns:m="http://schemas.openxmlformats.org/officeDocument/2006/math" xmlns:v="urn:schemas-microsoft-com:vml" xmlns:wp14="http://schemas.microsoft.com/office/word/2010/wordprocessingDrawing" xmlns:wp="http://schemas.openxmlformats.org/drawingml/2006/wordprocessingDrawing" xmlns:w10="urn:schemas-microsoft-com:office:word" xmlns:w="http://schemas.openxmlformats.org/wordprocessingml/2006/main" xmlns:w14="http://schemas.microsoft.com/office/word/2010/wordml" xmlns:w15="http://schemas.microsoft.com/office/word/2012/wordml" xmlns:w16cex="http://schemas.microsoft.com/office/word/2018/wordml/cex" xmlns:w16cid="http://schemas.microsoft.com/office/word/2016/wordml/cid" xmlns:w16="http://schemas.microsoft.com/office/word/2018/wordml" xmlns:w16se="http://schemas.microsoft.com/office/word/2015/wordml/symex" xmlns:wpg="http://schemas.microsoft.com/office/word/2010/wordprocessingGroup" xmlns:wpi="http://schemas.microsoft.com/office/word/2010/wordprocessingInk" xmlns:wne="http://schemas.microsoft.com/office/word/2006/wordml" xmlns:wps="http://schemas.microsoft.com/office/word/2010/wordprocessingShape" mc:Ignorable="w14 w15 w16se w16cid w16 w16cex wp14">
   <w:p>
     <w:pPr>
       <w:pStyle w:val="En-tte"/>
@@ -2365,7 +2364,7 @@
       <mc:AlternateContent>
         <mc:Choice Requires="wps">
           <w:drawing>
-            <wp:anchor distT="0" distB="0" distL="114300" distR="114300" simplePos="0" relativeHeight="251664384" behindDoc="0" locked="0" layoutInCell="1" allowOverlap="1">
+            <wp:anchor distT="0" distB="0" distL="114300" distR="114300" simplePos="0" relativeHeight="251664384" behindDoc="0" locked="0" layoutInCell="1" allowOverlap="1" wp14:anchorId="7332612E" wp14:editId="6EC7079D">
               <wp:simplePos x="0" y="0"/>
               <wp:positionH relativeFrom="page">
                 <wp:posOffset>367030</wp:posOffset>
@@ -2442,7 +2441,7 @@
 </file>
 
 <file path=word/header2.xml><?xml version="1.0" encoding="utf-8"?>
-<w:hdr xmlns:wpc="http://schemas.microsoft.com/office/word/2010/wordprocessingCanvas" xmlns:cx="http://schemas.microsoft.com/office/drawing/2014/chartex" xmlns:cx1="http://schemas.microsoft.com/office/drawing/2015/9/8/chartex" xmlns:mc="http://schemas.openxmlformats.org/markup-compatibility/2006" xmlns:o="urn:schemas-microsoft-com:office:office" xmlns:r="http://schemas.openxmlformats.org/officeDocument/2006/relationships" xmlns:m="http://schemas.openxmlformats.org/officeDocument/2006/math" xmlns:v="urn:schemas-microsoft-com:vml" xmlns:wp14="http://schemas.microsoft.com/office/word/2010/wordprocessingDrawing" xmlns:wp="http://schemas.openxmlformats.org/drawingml/2006/wordprocessingDrawing" xmlns:w10="urn:schemas-microsoft-com:office:word" xmlns:w="http://schemas.openxmlformats.org/wordprocessingml/2006/main" xmlns:w14="http://schemas.microsoft.com/office/word/2010/wordml" xmlns:w15="http://schemas.microsoft.com/office/word/2012/wordml" xmlns:w16se="http://schemas.microsoft.com/office/word/2015/wordml/symex" xmlns:wpg="http://schemas.microsoft.com/office/word/2010/wordprocessingGroup" xmlns:wpi="http://schemas.microsoft.com/office/word/2010/wordprocessingInk" xmlns:wne="http://schemas.microsoft.com/office/word/2006/wordml" xmlns:wps="http://schemas.microsoft.com/office/word/2010/wordprocessingShape" mc:Ignorable="w14 w15 w16se wp14">
+<w:hdr xmlns:wpc="http://schemas.microsoft.com/office/word/2010/wordprocessingCanvas" xmlns:cx="http://schemas.microsoft.com/office/drawing/2014/chartex" xmlns:cx1="http://schemas.microsoft.com/office/drawing/2015/9/8/chartex" xmlns:cx2="http://schemas.microsoft.com/office/drawing/2015/10/21/chartex" xmlns:cx3="http://schemas.microsoft.com/office/drawing/2016/5/9/chartex" xmlns:cx4="http://schemas.microsoft.com/office/drawing/2016/5/10/chartex" xmlns:cx5="http://schemas.microsoft.com/office/drawing/2016/5/11/chartex" xmlns:cx6="http://schemas.microsoft.com/office/drawing/2016/5/12/chartex" xmlns:cx7="http://schemas.microsoft.com/office/drawing/2016/5/13/chartex" xmlns:cx8="http://schemas.microsoft.com/office/drawing/2016/5/14/chartex" xmlns:mc="http://schemas.openxmlformats.org/markup-compatibility/2006" xmlns:aink="http://schemas.microsoft.com/office/drawing/2016/ink" xmlns:am3d="http://schemas.microsoft.com/office/drawing/2017/model3d" xmlns:o="urn:schemas-microsoft-com:office:office" xmlns:r="http://schemas.openxmlformats.org/officeDocument/2006/relationships" xmlns:m="http://schemas.openxmlformats.org/officeDocument/2006/math" xmlns:v="urn:schemas-microsoft-com:vml" xmlns:wp14="http://schemas.microsoft.com/office/word/2010/wordprocessingDrawing" xmlns:wp="http://schemas.openxmlformats.org/drawingml/2006/wordprocessingDrawing" xmlns:w10="urn:schemas-microsoft-com:office:word" xmlns:w="http://schemas.openxmlformats.org/wordprocessingml/2006/main" xmlns:w14="http://schemas.microsoft.com/office/word/2010/wordml" xmlns:w15="http://schemas.microsoft.com/office/word/2012/wordml" xmlns:w16cex="http://schemas.microsoft.com/office/word/2018/wordml/cex" xmlns:w16cid="http://schemas.microsoft.com/office/word/2016/wordml/cid" xmlns:w16="http://schemas.microsoft.com/office/word/2018/wordml" xmlns:w16se="http://schemas.microsoft.com/office/word/2015/wordml/symex" xmlns:wpg="http://schemas.microsoft.com/office/word/2010/wordprocessingGroup" xmlns:wpi="http://schemas.microsoft.com/office/word/2010/wordprocessingInk" xmlns:wne="http://schemas.microsoft.com/office/word/2006/wordml" xmlns:wps="http://schemas.microsoft.com/office/word/2010/wordprocessingShape" mc:Ignorable="w14 w15 w16se w16cid w16 w16cex wp14">
   <w:p>
     <w:pPr>
       <w:pStyle w:val="En-tte"/>
@@ -2455,7 +2454,7 @@
       <mc:AlternateContent>
         <mc:Choice Requires="wps">
           <w:drawing>
-            <wp:anchor distT="0" distB="0" distL="114300" distR="114300" simplePos="0" relativeHeight="251659264" behindDoc="0" locked="0" layoutInCell="1" allowOverlap="1">
+            <wp:anchor distT="0" distB="0" distL="114300" distR="114300" simplePos="0" relativeHeight="251659264" behindDoc="0" locked="0" layoutInCell="1" allowOverlap="1" wp14:anchorId="647BF89C" wp14:editId="02FD6C24">
               <wp:simplePos x="0" y="0"/>
               <wp:positionH relativeFrom="page">
                 <wp:posOffset>7283450</wp:posOffset>
@@ -2532,7 +2531,7 @@
 </file>
 
 <file path=word/header3.xml><?xml version="1.0" encoding="utf-8"?>
-<w:hdr xmlns:wpc="http://schemas.microsoft.com/office/word/2010/wordprocessingCanvas" xmlns:cx="http://schemas.microsoft.com/office/drawing/2014/chartex" xmlns:cx1="http://schemas.microsoft.com/office/drawing/2015/9/8/chartex" xmlns:mc="http://schemas.openxmlformats.org/markup-compatibility/2006" xmlns:o="urn:schemas-microsoft-com:office:office" xmlns:r="http://schemas.openxmlformats.org/officeDocument/2006/relationships" xmlns:m="http://schemas.openxmlformats.org/officeDocument/2006/math" xmlns:v="urn:schemas-microsoft-com:vml" xmlns:wp14="http://schemas.microsoft.com/office/word/2010/wordprocessingDrawing" xmlns:wp="http://schemas.openxmlformats.org/drawingml/2006/wordprocessingDrawing" xmlns:w10="urn:schemas-microsoft-com:office:word" xmlns:w="http://schemas.openxmlformats.org/wordprocessingml/2006/main" xmlns:w14="http://schemas.microsoft.com/office/word/2010/wordml" xmlns:w15="http://schemas.microsoft.com/office/word/2012/wordml" xmlns:w16se="http://schemas.microsoft.com/office/word/2015/wordml/symex" xmlns:wpg="http://schemas.microsoft.com/office/word/2010/wordprocessingGroup" xmlns:wpi="http://schemas.microsoft.com/office/word/2010/wordprocessingInk" xmlns:wne="http://schemas.microsoft.com/office/word/2006/wordml" xmlns:wps="http://schemas.microsoft.com/office/word/2010/wordprocessingShape" mc:Ignorable="w14 w15 w16se wp14">
+<w:hdr xmlns:wpc="http://schemas.microsoft.com/office/word/2010/wordprocessingCanvas" xmlns:cx="http://schemas.microsoft.com/office/drawing/2014/chartex" xmlns:cx1="http://schemas.microsoft.com/office/drawing/2015/9/8/chartex" xmlns:cx2="http://schemas.microsoft.com/office/drawing/2015/10/21/chartex" xmlns:cx3="http://schemas.microsoft.com/office/drawing/2016/5/9/chartex" xmlns:cx4="http://schemas.microsoft.com/office/drawing/2016/5/10/chartex" xmlns:cx5="http://schemas.microsoft.com/office/drawing/2016/5/11/chartex" xmlns:cx6="http://schemas.microsoft.com/office/drawing/2016/5/12/chartex" xmlns:cx7="http://schemas.microsoft.com/office/drawing/2016/5/13/chartex" xmlns:cx8="http://schemas.microsoft.com/office/drawing/2016/5/14/chartex" xmlns:mc="http://schemas.openxmlformats.org/markup-compatibility/2006" xmlns:aink="http://schemas.microsoft.com/office/drawing/2016/ink" xmlns:am3d="http://schemas.microsoft.com/office/drawing/2017/model3d" xmlns:o="urn:schemas-microsoft-com:office:office" xmlns:r="http://schemas.openxmlformats.org/officeDocument/2006/relationships" xmlns:m="http://schemas.openxmlformats.org/officeDocument/2006/math" xmlns:v="urn:schemas-microsoft-com:vml" xmlns:wp14="http://schemas.microsoft.com/office/word/2010/wordprocessingDrawing" xmlns:wp="http://schemas.openxmlformats.org/drawingml/2006/wordprocessingDrawing" xmlns:w10="urn:schemas-microsoft-com:office:word" xmlns:w="http://schemas.openxmlformats.org/wordprocessingml/2006/main" xmlns:w14="http://schemas.microsoft.com/office/word/2010/wordml" xmlns:w15="http://schemas.microsoft.com/office/word/2012/wordml" xmlns:w16cex="http://schemas.microsoft.com/office/word/2018/wordml/cex" xmlns:w16cid="http://schemas.microsoft.com/office/word/2016/wordml/cid" xmlns:w16="http://schemas.microsoft.com/office/word/2018/wordml" xmlns:w16se="http://schemas.microsoft.com/office/word/2015/wordml/symex" xmlns:wpg="http://schemas.microsoft.com/office/word/2010/wordprocessingGroup" xmlns:wpi="http://schemas.microsoft.com/office/word/2010/wordprocessingInk" xmlns:wne="http://schemas.microsoft.com/office/word/2006/wordml" xmlns:wps="http://schemas.microsoft.com/office/word/2010/wordprocessingShape" mc:Ignorable="w14 w15 w16se w16cid w16 w16cex wp14">
   <w:p>
     <w:pPr>
       <w:pStyle w:val="En-tte"/>
@@ -2578,7 +2577,7 @@
 </file>
 
 <file path=word/header4.xml><?xml version="1.0" encoding="utf-8"?>
-<w:hdr xmlns:wpc="http://schemas.microsoft.com/office/word/2010/wordprocessingCanvas" xmlns:cx="http://schemas.microsoft.com/office/drawing/2014/chartex" xmlns:cx1="http://schemas.microsoft.com/office/drawing/2015/9/8/chartex" xmlns:mc="http://schemas.openxmlformats.org/markup-compatibility/2006" xmlns:o="urn:schemas-microsoft-com:office:office" xmlns:r="http://schemas.openxmlformats.org/officeDocument/2006/relationships" xmlns:m="http://schemas.openxmlformats.org/officeDocument/2006/math" xmlns:v="urn:schemas-microsoft-com:vml" xmlns:wp14="http://schemas.microsoft.com/office/word/2010/wordprocessingDrawing" xmlns:wp="http://schemas.openxmlformats.org/drawingml/2006/wordprocessingDrawing" xmlns:w10="urn:schemas-microsoft-com:office:word" xmlns:w="http://schemas.openxmlformats.org/wordprocessingml/2006/main" xmlns:w14="http://schemas.microsoft.com/office/word/2010/wordml" xmlns:w15="http://schemas.microsoft.com/office/word/2012/wordml" xmlns:w16se="http://schemas.microsoft.com/office/word/2015/wordml/symex" xmlns:wpg="http://schemas.microsoft.com/office/word/2010/wordprocessingGroup" xmlns:wpi="http://schemas.microsoft.com/office/word/2010/wordprocessingInk" xmlns:wne="http://schemas.microsoft.com/office/word/2006/wordml" xmlns:wps="http://schemas.microsoft.com/office/word/2010/wordprocessingShape" mc:Ignorable="w14 w15 w16se wp14">
+<w:hdr xmlns:wpc="http://schemas.microsoft.com/office/word/2010/wordprocessingCanvas" xmlns:cx="http://schemas.microsoft.com/office/drawing/2014/chartex" xmlns:cx1="http://schemas.microsoft.com/office/drawing/2015/9/8/chartex" xmlns:cx2="http://schemas.microsoft.com/office/drawing/2015/10/21/chartex" xmlns:cx3="http://schemas.microsoft.com/office/drawing/2016/5/9/chartex" xmlns:cx4="http://schemas.microsoft.com/office/drawing/2016/5/10/chartex" xmlns:cx5="http://schemas.microsoft.com/office/drawing/2016/5/11/chartex" xmlns:cx6="http://schemas.microsoft.com/office/drawing/2016/5/12/chartex" xmlns:cx7="http://schemas.microsoft.com/office/drawing/2016/5/13/chartex" xmlns:cx8="http://schemas.microsoft.com/office/drawing/2016/5/14/chartex" xmlns:mc="http://schemas.openxmlformats.org/markup-compatibility/2006" xmlns:aink="http://schemas.microsoft.com/office/drawing/2016/ink" xmlns:am3d="http://schemas.microsoft.com/office/drawing/2017/model3d" xmlns:o="urn:schemas-microsoft-com:office:office" xmlns:r="http://schemas.openxmlformats.org/officeDocument/2006/relationships" xmlns:m="http://schemas.openxmlformats.org/officeDocument/2006/math" xmlns:v="urn:schemas-microsoft-com:vml" xmlns:wp14="http://schemas.microsoft.com/office/word/2010/wordprocessingDrawing" xmlns:wp="http://schemas.openxmlformats.org/drawingml/2006/wordprocessingDrawing" xmlns:w10="urn:schemas-microsoft-com:office:word" xmlns:w="http://schemas.openxmlformats.org/wordprocessingml/2006/main" xmlns:w14="http://schemas.microsoft.com/office/word/2010/wordml" xmlns:w15="http://schemas.microsoft.com/office/word/2012/wordml" xmlns:w16cex="http://schemas.microsoft.com/office/word/2018/wordml/cex" xmlns:w16cid="http://schemas.microsoft.com/office/word/2016/wordml/cid" xmlns:w16="http://schemas.microsoft.com/office/word/2018/wordml" xmlns:w16se="http://schemas.microsoft.com/office/word/2015/wordml/symex" xmlns:wpg="http://schemas.microsoft.com/office/word/2010/wordprocessingGroup" xmlns:wpi="http://schemas.microsoft.com/office/word/2010/wordprocessingInk" xmlns:wne="http://schemas.microsoft.com/office/word/2006/wordml" xmlns:wps="http://schemas.microsoft.com/office/word/2010/wordprocessingShape" mc:Ignorable="w14 w15 w16se w16cid w16 w16cex wp14">
   <w:p>
     <w:pPr>
       <w:pStyle w:val="En-tte"/>
@@ -2591,7 +2590,7 @@
       <mc:AlternateContent>
         <mc:Choice Requires="wps">
           <w:drawing>
-            <wp:anchor distT="0" distB="0" distL="114300" distR="114300" simplePos="0" relativeHeight="251663360" behindDoc="0" locked="0" layoutInCell="1" allowOverlap="1">
+            <wp:anchor distT="0" distB="0" distL="114300" distR="114300" simplePos="0" relativeHeight="251663360" behindDoc="0" locked="0" layoutInCell="1" allowOverlap="1" wp14:anchorId="4F2A5108" wp14:editId="25738357">
               <wp:simplePos x="0" y="0"/>
               <wp:positionH relativeFrom="page">
                 <wp:posOffset>7200900</wp:posOffset>
@@ -2668,7 +2667,7 @@
 </file>
 
 <file path=word/header5.xml><?xml version="1.0" encoding="utf-8"?>
-<w:hdr xmlns:wpc="http://schemas.microsoft.com/office/word/2010/wordprocessingCanvas" xmlns:cx="http://schemas.microsoft.com/office/drawing/2014/chartex" xmlns:cx1="http://schemas.microsoft.com/office/drawing/2015/9/8/chartex" xmlns:mc="http://schemas.openxmlformats.org/markup-compatibility/2006" xmlns:o="urn:schemas-microsoft-com:office:office" xmlns:r="http://schemas.openxmlformats.org/officeDocument/2006/relationships" xmlns:m="http://schemas.openxmlformats.org/officeDocument/2006/math" xmlns:v="urn:schemas-microsoft-com:vml" xmlns:wp14="http://schemas.microsoft.com/office/word/2010/wordprocessingDrawing" xmlns:wp="http://schemas.openxmlformats.org/drawingml/2006/wordprocessingDrawing" xmlns:w10="urn:schemas-microsoft-com:office:word" xmlns:w="http://schemas.openxmlformats.org/wordprocessingml/2006/main" xmlns:w14="http://schemas.microsoft.com/office/word/2010/wordml" xmlns:w15="http://schemas.microsoft.com/office/word/2012/wordml" xmlns:w16se="http://schemas.microsoft.com/office/word/2015/wordml/symex" xmlns:wpg="http://schemas.microsoft.com/office/word/2010/wordprocessingGroup" xmlns:wpi="http://schemas.microsoft.com/office/word/2010/wordprocessingInk" xmlns:wne="http://schemas.microsoft.com/office/word/2006/wordml" xmlns:wps="http://schemas.microsoft.com/office/word/2010/wordprocessingShape" mc:Ignorable="w14 w15 w16se wp14">
+<w:hdr xmlns:wpc="http://schemas.microsoft.com/office/word/2010/wordprocessingCanvas" xmlns:cx="http://schemas.microsoft.com/office/drawing/2014/chartex" xmlns:cx1="http://schemas.microsoft.com/office/drawing/2015/9/8/chartex" xmlns:cx2="http://schemas.microsoft.com/office/drawing/2015/10/21/chartex" xmlns:cx3="http://schemas.microsoft.com/office/drawing/2016/5/9/chartex" xmlns:cx4="http://schemas.microsoft.com/office/drawing/2016/5/10/chartex" xmlns:cx5="http://schemas.microsoft.com/office/drawing/2016/5/11/chartex" xmlns:cx6="http://schemas.microsoft.com/office/drawing/2016/5/12/chartex" xmlns:cx7="http://schemas.microsoft.com/office/drawing/2016/5/13/chartex" xmlns:cx8="http://schemas.microsoft.com/office/drawing/2016/5/14/chartex" xmlns:mc="http://schemas.openxmlformats.org/markup-compatibility/2006" xmlns:aink="http://schemas.microsoft.com/office/drawing/2016/ink" xmlns:am3d="http://schemas.microsoft.com/office/drawing/2017/model3d" xmlns:o="urn:schemas-microsoft-com:office:office" xmlns:r="http://schemas.openxmlformats.org/officeDocument/2006/relationships" xmlns:m="http://schemas.openxmlformats.org/officeDocument/2006/math" xmlns:v="urn:schemas-microsoft-com:vml" xmlns:wp14="http://schemas.microsoft.com/office/word/2010/wordprocessingDrawing" xmlns:wp="http://schemas.openxmlformats.org/drawingml/2006/wordprocessingDrawing" xmlns:w10="urn:schemas-microsoft-com:office:word" xmlns:w="http://schemas.openxmlformats.org/wordprocessingml/2006/main" xmlns:w14="http://schemas.microsoft.com/office/word/2010/wordml" xmlns:w15="http://schemas.microsoft.com/office/word/2012/wordml" xmlns:w16cex="http://schemas.microsoft.com/office/word/2018/wordml/cex" xmlns:w16cid="http://schemas.microsoft.com/office/word/2016/wordml/cid" xmlns:w16="http://schemas.microsoft.com/office/word/2018/wordml" xmlns:w16se="http://schemas.microsoft.com/office/word/2015/wordml/symex" xmlns:wpg="http://schemas.microsoft.com/office/word/2010/wordprocessingGroup" xmlns:wpi="http://schemas.microsoft.com/office/word/2010/wordprocessingInk" xmlns:wne="http://schemas.microsoft.com/office/word/2006/wordml" xmlns:wps="http://schemas.microsoft.com/office/word/2010/wordprocessingShape" mc:Ignorable="w14 w15 w16se w16cid w16 w16cex wp14">
   <w:p>
     <w:pPr>
       <w:pStyle w:val="En-tte"/>
@@ -2678,7 +2677,7 @@
 </file>
 
 <file path=word/header6.xml><?xml version="1.0" encoding="utf-8"?>
-<w:hdr xmlns:wpc="http://schemas.microsoft.com/office/word/2010/wordprocessingCanvas" xmlns:cx="http://schemas.microsoft.com/office/drawing/2014/chartex" xmlns:cx1="http://schemas.microsoft.com/office/drawing/2015/9/8/chartex" xmlns:mc="http://schemas.openxmlformats.org/markup-compatibility/2006" xmlns:o="urn:schemas-microsoft-com:office:office" xmlns:r="http://schemas.openxmlformats.org/officeDocument/2006/relationships" xmlns:m="http://schemas.openxmlformats.org/officeDocument/2006/math" xmlns:v="urn:schemas-microsoft-com:vml" xmlns:wp14="http://schemas.microsoft.com/office/word/2010/wordprocessingDrawing" xmlns:wp="http://schemas.openxmlformats.org/drawingml/2006/wordprocessingDrawing" xmlns:w10="urn:schemas-microsoft-com:office:word" xmlns:w="http://schemas.openxmlformats.org/wordprocessingml/2006/main" xmlns:w14="http://schemas.microsoft.com/office/word/2010/wordml" xmlns:w15="http://schemas.microsoft.com/office/word/2012/wordml" xmlns:w16se="http://schemas.microsoft.com/office/word/2015/wordml/symex" xmlns:wpg="http://schemas.microsoft.com/office/word/2010/wordprocessingGroup" xmlns:wpi="http://schemas.microsoft.com/office/word/2010/wordprocessingInk" xmlns:wne="http://schemas.microsoft.com/office/word/2006/wordml" xmlns:wps="http://schemas.microsoft.com/office/word/2010/wordprocessingShape" mc:Ignorable="w14 w15 w16se wp14">
+<w:hdr xmlns:wpc="http://schemas.microsoft.com/office/word/2010/wordprocessingCanvas" xmlns:cx="http://schemas.microsoft.com/office/drawing/2014/chartex" xmlns:cx1="http://schemas.microsoft.com/office/drawing/2015/9/8/chartex" xmlns:cx2="http://schemas.microsoft.com/office/drawing/2015/10/21/chartex" xmlns:cx3="http://schemas.microsoft.com/office/drawing/2016/5/9/chartex" xmlns:cx4="http://schemas.microsoft.com/office/drawing/2016/5/10/chartex" xmlns:cx5="http://schemas.microsoft.com/office/drawing/2016/5/11/chartex" xmlns:cx6="http://schemas.microsoft.com/office/drawing/2016/5/12/chartex" xmlns:cx7="http://schemas.microsoft.com/office/drawing/2016/5/13/chartex" xmlns:cx8="http://schemas.microsoft.com/office/drawing/2016/5/14/chartex" xmlns:mc="http://schemas.openxmlformats.org/markup-compatibility/2006" xmlns:aink="http://schemas.microsoft.com/office/drawing/2016/ink" xmlns:am3d="http://schemas.microsoft.com/office/drawing/2017/model3d" xmlns:o="urn:schemas-microsoft-com:office:office" xmlns:r="http://schemas.openxmlformats.org/officeDocument/2006/relationships" xmlns:m="http://schemas.openxmlformats.org/officeDocument/2006/math" xmlns:v="urn:schemas-microsoft-com:vml" xmlns:wp14="http://schemas.microsoft.com/office/word/2010/wordprocessingDrawing" xmlns:wp="http://schemas.openxmlformats.org/drawingml/2006/wordprocessingDrawing" xmlns:w10="urn:schemas-microsoft-com:office:word" xmlns:w="http://schemas.openxmlformats.org/wordprocessingml/2006/main" xmlns:w14="http://schemas.microsoft.com/office/word/2010/wordml" xmlns:w15="http://schemas.microsoft.com/office/word/2012/wordml" xmlns:w16cex="http://schemas.microsoft.com/office/word/2018/wordml/cex" xmlns:w16cid="http://schemas.microsoft.com/office/word/2016/wordml/cid" xmlns:w16="http://schemas.microsoft.com/office/word/2018/wordml" xmlns:w16se="http://schemas.microsoft.com/office/word/2015/wordml/symex" xmlns:wpg="http://schemas.microsoft.com/office/word/2010/wordprocessingGroup" xmlns:wpi="http://schemas.microsoft.com/office/word/2010/wordprocessingInk" xmlns:wne="http://schemas.microsoft.com/office/word/2006/wordml" xmlns:wps="http://schemas.microsoft.com/office/word/2010/wordprocessingShape" mc:Ignorable="w14 w15 w16se w16cid w16 w16cex wp14">
   <w:p>
     <w:pPr>
       <w:pStyle w:val="En-tte"/>
@@ -2712,7 +2711,7 @@
 </file>
 
 <file path=word/numbering.xml><?xml version="1.0" encoding="utf-8"?>
-<w:numbering xmlns:wpc="http://schemas.microsoft.com/office/word/2010/wordprocessingCanvas" xmlns:cx="http://schemas.microsoft.com/office/drawing/2014/chartex" xmlns:cx1="http://schemas.microsoft.com/office/drawing/2015/9/8/chartex" xmlns:mc="http://schemas.openxmlformats.org/markup-compatibility/2006" xmlns:o="urn:schemas-microsoft-com:office:office" xmlns:r="http://schemas.openxmlformats.org/officeDocument/2006/relationships" xmlns:m="http://schemas.openxmlformats.org/officeDocument/2006/math" xmlns:v="urn:schemas-microsoft-com:vml" xmlns:wp14="http://schemas.microsoft.com/office/word/2010/wordprocessingDrawing" xmlns:wp="http://schemas.openxmlformats.org/drawingml/2006/wordprocessingDrawing" xmlns:w10="urn:schemas-microsoft-com:office:word" xmlns:w="http://schemas.openxmlformats.org/wordprocessingml/2006/main" xmlns:w14="http://schemas.microsoft.com/office/word/2010/wordml" xmlns:w15="http://schemas.microsoft.com/office/word/2012/wordml" xmlns:w16se="http://schemas.microsoft.com/office/word/2015/wordml/symex" xmlns:wpg="http://schemas.microsoft.com/office/word/2010/wordprocessingGroup" xmlns:wpi="http://schemas.microsoft.com/office/word/2010/wordprocessingInk" xmlns:wne="http://schemas.microsoft.com/office/word/2006/wordml" xmlns:wps="http://schemas.microsoft.com/office/word/2010/wordprocessingShape" mc:Ignorable="w14 w15 w16se wp14">
+<w:numbering xmlns:wpc="http://schemas.microsoft.com/office/word/2010/wordprocessingCanvas" xmlns:cx="http://schemas.microsoft.com/office/drawing/2014/chartex" xmlns:cx1="http://schemas.microsoft.com/office/drawing/2015/9/8/chartex" xmlns:cx2="http://schemas.microsoft.com/office/drawing/2015/10/21/chartex" xmlns:cx3="http://schemas.microsoft.com/office/drawing/2016/5/9/chartex" xmlns:cx4="http://schemas.microsoft.com/office/drawing/2016/5/10/chartex" xmlns:cx5="http://schemas.microsoft.com/office/drawing/2016/5/11/chartex" xmlns:cx6="http://schemas.microsoft.com/office/drawing/2016/5/12/chartex" xmlns:cx7="http://schemas.microsoft.com/office/drawing/2016/5/13/chartex" xmlns:cx8="http://schemas.microsoft.com/office/drawing/2016/5/14/chartex" xmlns:mc="http://schemas.openxmlformats.org/markup-compatibility/2006" xmlns:aink="http://schemas.microsoft.com/office/drawing/2016/ink" xmlns:am3d="http://schemas.microsoft.com/office/drawing/2017/model3d" xmlns:o="urn:schemas-microsoft-com:office:office" xmlns:r="http://schemas.openxmlformats.org/officeDocument/2006/relationships" xmlns:m="http://schemas.openxmlformats.org/officeDocument/2006/math" xmlns:v="urn:schemas-microsoft-com:vml" xmlns:wp14="http://schemas.microsoft.com/office/word/2010/wordprocessingDrawing" xmlns:wp="http://schemas.openxmlformats.org/drawingml/2006/wordprocessingDrawing" xmlns:w10="urn:schemas-microsoft-com:office:word" xmlns:w="http://schemas.openxmlformats.org/wordprocessingml/2006/main" xmlns:w14="http://schemas.microsoft.com/office/word/2010/wordml" xmlns:w15="http://schemas.microsoft.com/office/word/2012/wordml" xmlns:w16cex="http://schemas.microsoft.com/office/word/2018/wordml/cex" xmlns:w16cid="http://schemas.microsoft.com/office/word/2016/wordml/cid" xmlns:w16="http://schemas.microsoft.com/office/word/2018/wordml" xmlns:w16se="http://schemas.microsoft.com/office/word/2015/wordml/symex" xmlns:wpg="http://schemas.microsoft.com/office/word/2010/wordprocessingGroup" xmlns:wpi="http://schemas.microsoft.com/office/word/2010/wordprocessingInk" xmlns:wne="http://schemas.microsoft.com/office/word/2006/wordml" xmlns:wps="http://schemas.microsoft.com/office/word/2010/wordprocessingShape" mc:Ignorable="w14 w15 w16se w16cid w16 w16cex wp14">
   <w:abstractNum w:abstractNumId="0" w15:restartNumberingAfterBreak="0">
     <w:nsid w:val="FFFFFF7C"/>
     <w:multiLevelType w:val="singleLevel"/>
@@ -4874,7 +4873,7 @@
 </file>
 
 <file path=word/styles.xml><?xml version="1.0" encoding="utf-8"?>
-<w:styles xmlns:mc="http://schemas.openxmlformats.org/markup-compatibility/2006" xmlns:r="http://schemas.openxmlformats.org/officeDocument/2006/relationships" xmlns:w="http://schemas.openxmlformats.org/wordprocessingml/2006/main" xmlns:w14="http://schemas.microsoft.com/office/word/2010/wordml" xmlns:w15="http://schemas.microsoft.com/office/word/2012/wordml" xmlns:w16se="http://schemas.microsoft.com/office/word/2015/wordml/symex" mc:Ignorable="w14 w15 w16se">
+<w:styles xmlns:mc="http://schemas.openxmlformats.org/markup-compatibility/2006" xmlns:r="http://schemas.openxmlformats.org/officeDocument/2006/relationships" xmlns:w="http://schemas.openxmlformats.org/wordprocessingml/2006/main" xmlns:w14="http://schemas.microsoft.com/office/word/2010/wordml" xmlns:w15="http://schemas.microsoft.com/office/word/2012/wordml" xmlns:w16cex="http://schemas.microsoft.com/office/word/2018/wordml/cex" xmlns:w16cid="http://schemas.microsoft.com/office/word/2016/wordml/cid" xmlns:w16="http://schemas.microsoft.com/office/word/2018/wordml" xmlns:w16se="http://schemas.microsoft.com/office/word/2015/wordml/symex" mc:Ignorable="w14 w15 w16se w16cid w16 w16cex">
   <w:docDefaults>
     <w:rPrDefault>
       <w:rPr>
@@ -4890,7 +4889,7 @@
       </w:pPr>
     </w:pPrDefault>
   </w:docDefaults>
-  <w:latentStyles w:defLockedState="0" w:defUIPriority="99" w:defSemiHidden="0" w:defUnhideWhenUsed="0" w:defQFormat="1" w:count="371">
+  <w:latentStyles w:defLockedState="0" w:defUIPriority="99" w:defSemiHidden="0" w:defUnhideWhenUsed="0" w:defQFormat="1" w:count="376">
     <w:lsdException w:name="Normal" w:uiPriority="0"/>
     <w:lsdException w:name="heading 1" w:uiPriority="0"/>
     <w:lsdException w:name="heading 2" w:uiPriority="0"/>
@@ -5261,6 +5260,11 @@
     <w:lsdException w:name="List Table 5 Dark Accent 6" w:uiPriority="50" w:qFormat="0"/>
     <w:lsdException w:name="List Table 6 Colorful Accent 6" w:uiPriority="51" w:qFormat="0"/>
     <w:lsdException w:name="List Table 7 Colorful Accent 6" w:uiPriority="52" w:qFormat="0"/>
+    <w:lsdException w:name="Mention" w:semiHidden="1" w:unhideWhenUsed="1" w:qFormat="0"/>
+    <w:lsdException w:name="Smart Hyperlink" w:semiHidden="1" w:unhideWhenUsed="1" w:qFormat="0"/>
+    <w:lsdException w:name="Hashtag" w:semiHidden="1" w:unhideWhenUsed="1" w:qFormat="0"/>
+    <w:lsdException w:name="Unresolved Mention" w:semiHidden="1" w:unhideWhenUsed="1" w:qFormat="0"/>
+    <w:lsdException w:name="Smart Link" w:semiHidden="1" w:unhideWhenUsed="1" w:qFormat="0"/>
   </w:latentStyles>
   <w:style w:type="paragraph" w:default="1" w:styleId="Normal">
     <w:name w:val="Normal"/>
@@ -5844,7 +5848,7 @@
       <w:szCs w:val="18"/>
     </w:rPr>
   </w:style>
-  <w:style w:type="character" w:styleId="Emphaseintense">
+  <w:style w:type="character" w:styleId="Accentuationintense">
     <w:name w:val="Intense Emphasis"/>
     <w:basedOn w:val="Policepardfaut"/>
     <w:uiPriority w:val="21"/>
@@ -5963,7 +5967,7 @@
       </w:numPr>
     </w:pPr>
   </w:style>
-  <w:style w:type="character" w:styleId="Emphaseple">
+  <w:style w:type="character" w:styleId="Accentuationlgre">
     <w:name w:val="Subtle Emphasis"/>
     <w:basedOn w:val="Policepardfaut"/>
     <w:uiPriority w:val="19"/>
@@ -5975,7 +5979,7 @@
       <w:color w:val="E65B01" w:themeColor="accent1" w:themeShade="BF"/>
     </w:rPr>
   </w:style>
-  <w:style w:type="character" w:styleId="Rfrenceple">
+  <w:style w:type="character" w:styleId="Rfrencelgre">
     <w:name w:val="Subtle Reference"/>
     <w:basedOn w:val="Policepardfaut"/>
     <w:uiPriority w:val="31"/>
@@ -8671,14 +8675,14 @@
 </file>
 
 <file path=customXml/item4.xml><?xml version="1.0" encoding="utf-8"?>
+<b:Sources xmlns:b="http://schemas.openxmlformats.org/officeDocument/2006/bibliography" xmlns="http://schemas.openxmlformats.org/officeDocument/2006/bibliography" SelectedStyle="\APA.XSL" StyleName="APA"/>
+</file>
+
+<file path=customXml/item5.xml><?xml version="1.0" encoding="utf-8"?>
 <tns:customPropertyEditors xmlns:tns="http://schemas.microsoft.com/office/2006/customDocumentInformationPanel">
   <tns:showOnOpen/>
   <tns:defaultPropertyEditorNamespace/>
 </tns:customPropertyEditors>
-</file>
-
-<file path=customXml/item5.xml><?xml version="1.0" encoding="utf-8"?>
-<b:Sources xmlns:b="http://schemas.openxmlformats.org/officeDocument/2006/bibliography" xmlns="http://schemas.openxmlformats.org/officeDocument/2006/bibliography" SelectedStyle="\APA.XSL" StyleName="APA"/>
 </file>
 
 <file path=customXml/itemProps1.xml><?xml version="1.0" encoding="utf-8"?>
@@ -8706,17 +8710,17 @@
 </file>
 
 <file path=customXml/itemProps4.xml><?xml version="1.0" encoding="utf-8"?>
+<ds:datastoreItem xmlns:ds="http://schemas.openxmlformats.org/officeDocument/2006/customXml" ds:itemID="{598BB6AB-18C2-4869-8868-A3F20BCA7C40}">
+  <ds:schemaRefs>
+    <ds:schemaRef ds:uri="http://schemas.openxmlformats.org/officeDocument/2006/bibliography"/>
+  </ds:schemaRefs>
+</ds:datastoreItem>
+</file>
+
+<file path=customXml/itemProps5.xml><?xml version="1.0" encoding="utf-8"?>
 <ds:datastoreItem xmlns:ds="http://schemas.openxmlformats.org/officeDocument/2006/customXml" ds:itemID="{2B06F414-C573-4C0B-9746-2EC8EAD8EB56}">
   <ds:schemaRefs>
     <ds:schemaRef ds:uri="http://schemas.microsoft.com/office/2006/customDocumentInformationPanel"/>
   </ds:schemaRefs>
 </ds:datastoreItem>
-</file>
-
-<file path=customXml/itemProps5.xml><?xml version="1.0" encoding="utf-8"?>
-<ds:datastoreItem xmlns:ds="http://schemas.openxmlformats.org/officeDocument/2006/customXml" ds:itemID="{0924DBC2-DCAD-4320-89BC-03006411121D}">
-  <ds:schemaRefs>
-    <ds:schemaRef ds:uri="http://schemas.openxmlformats.org/officeDocument/2006/bibliography"/>
-  </ds:schemaRefs>
-</ds:datastoreItem>
 </file>